--- a/framework.service.Arm.docx
+++ b/framework.service.Arm.docx
@@ -1,24 +1,26 @@
 
 <file path=word/document.xml><?xml version="1.0" encoding="utf-8"?>
-<w:document xmlns:wpc="http://schemas.microsoft.com/office/word/2010/wordprocessingCanvas" xmlns:mc="http://schemas.openxmlformats.org/markup-compatibility/2006" xmlns:o="urn:schemas-microsoft-com:office:office" xmlns:r="http://schemas.openxmlformats.org/officeDocument/2006/relationships" xmlns:m="http://schemas.openxmlformats.org/officeDocument/2006/math" xmlns:v="urn:schemas-microsoft-com:vml" xmlns:wp14="http://schemas.microsoft.com/office/word/2010/wordprocessingDrawing" xmlns:wp="http://schemas.openxmlformats.org/drawingml/2006/wordprocessingDrawing" xmlns:w10="urn:schemas-microsoft-com:office:word" xmlns:w="http://schemas.openxmlformats.org/wordprocessingml/2006/main" xmlns:w14="http://schemas.microsoft.com/office/word/2010/wordml" xmlns:w15="http://schemas.microsoft.com/office/word/2012/wordml" xmlns:wpg="http://schemas.microsoft.com/office/word/2010/wordprocessingGroup" xmlns:wpi="http://schemas.microsoft.com/office/word/2010/wordprocessingInk" xmlns:wne="http://schemas.microsoft.com/office/word/2006/wordml" xmlns:wps="http://schemas.microsoft.com/office/word/2010/wordprocessingShape" mc:Ignorable="w14 w15 wp14">
+<w:document xmlns:wpc="http://schemas.microsoft.com/office/word/2010/wordprocessingCanvas" xmlns:cx="http://schemas.microsoft.com/office/drawing/2014/chartex" xmlns:cx1="http://schemas.microsoft.com/office/drawing/2015/9/8/chartex" xmlns:cx2="http://schemas.microsoft.com/office/drawing/2015/10/21/chartex" xmlns:cx3="http://schemas.microsoft.com/office/drawing/2016/5/9/chartex" xmlns:cx4="http://schemas.microsoft.com/office/drawing/2016/5/10/chartex" xmlns:cx5="http://schemas.microsoft.com/office/drawing/2016/5/11/chartex" xmlns:cx6="http://schemas.microsoft.com/office/drawing/2016/5/12/chartex" xmlns:cx7="http://schemas.microsoft.com/office/drawing/2016/5/13/chartex" xmlns:cx8="http://schemas.microsoft.com/office/drawing/2016/5/14/chartex" xmlns:mc="http://schemas.openxmlformats.org/markup-compatibility/2006" xmlns:aink="http://schemas.microsoft.com/office/drawing/2016/ink" xmlns:am3d="http://schemas.microsoft.com/office/drawing/2017/model3d" xmlns:o="urn:schemas-microsoft-com:office:office" xmlns:r="http://schemas.openxmlformats.org/officeDocument/2006/relationships" xmlns:m="http://schemas.openxmlformats.org/officeDocument/2006/math" xmlns:v="urn:schemas-microsoft-com:vml" xmlns:wp14="http://schemas.microsoft.com/office/word/2010/wordprocessingDrawing" xmlns:wp="http://schemas.openxmlformats.org/drawingml/2006/wordprocessingDrawing" xmlns:w10="urn:schemas-microsoft-com:office:word" xmlns:w="http://schemas.openxmlformats.org/wordprocessingml/2006/main" xmlns:w14="http://schemas.microsoft.com/office/word/2010/wordml" xmlns:w15="http://schemas.microsoft.com/office/word/2012/wordml" xmlns:w16cid="http://schemas.microsoft.com/office/word/2016/wordml/cid" xmlns:w16se="http://schemas.microsoft.com/office/word/2015/wordml/symex" xmlns:wpg="http://schemas.microsoft.com/office/word/2010/wordprocessingGroup" xmlns:wpi="http://schemas.microsoft.com/office/word/2010/wordprocessingInk" xmlns:wne="http://schemas.microsoft.com/office/word/2006/wordml" xmlns:wps="http://schemas.microsoft.com/office/word/2010/wordprocessingShape" mc:Ignorable="w14 w15 w16se w16cid wp14">
   <w:body>
     <w:p>
       <w:pPr>
         <w:pStyle w:val="1"/>
         <w:rPr>
-          <w:rStyle w:val="a5"/>
+          <w:rStyle w:val="a7"/>
         </w:rPr>
       </w:pPr>
+      <w:proofErr w:type="spellStart"/>
       <w:r>
         <w:t>AlarmManagerService</w:t>
       </w:r>
+      <w:proofErr w:type="spellEnd"/>
     </w:p>
     <w:p/>
     <w:p>
       <w:hyperlink r:id="rId6" w:history="1">
         <w:r>
           <w:rPr>
-            <w:rStyle w:val="a5"/>
+            <w:rStyle w:val="a7"/>
             <w:rFonts w:ascii="微软雅黑" w:eastAsia="微软雅黑" w:hAnsi="微软雅黑" w:hint="eastAsia"/>
             <w:color w:val="000000"/>
             <w:sz w:val="30"/>
@@ -33,7 +35,7 @@
       <w:hyperlink r:id="rId7" w:history="1">
         <w:r>
           <w:rPr>
-            <w:rStyle w:val="a5"/>
+            <w:rStyle w:val="a7"/>
           </w:rPr>
           <w:t>http://blog.csdn.net/kc58236582/article/details/45666709</w:t>
         </w:r>
@@ -71,6 +73,7 @@
         </w:rPr>
         <w:t>之</w:t>
       </w:r>
+      <w:proofErr w:type="spellStart"/>
       <w:r>
         <w:rPr>
           <w:rFonts w:ascii="Verdana" w:hAnsi="Verdana"/>
@@ -80,6 +83,7 @@
         </w:rPr>
         <w:t>AlarmManagerService</w:t>
       </w:r>
+      <w:proofErr w:type="spellEnd"/>
       <w:r>
         <w:rPr>
           <w:rFonts w:ascii="Verdana" w:hAnsi="Verdana"/>
@@ -94,7 +98,7 @@
       <w:hyperlink r:id="rId8" w:history="1">
         <w:r>
           <w:rPr>
-            <w:rStyle w:val="a5"/>
+            <w:rStyle w:val="a7"/>
           </w:rPr>
           <w:t>http://www.procedurego.com/article/128389.html</w:t>
         </w:r>
@@ -105,7 +109,7 @@
       <w:hyperlink r:id="rId9" w:history="1">
         <w:r>
           <w:rPr>
-            <w:rStyle w:val="a5"/>
+            <w:rStyle w:val="a7"/>
           </w:rPr>
           <w:t>http://blog.csdn.net/zhangyongfeiyong/article/details/52224300</w:t>
         </w:r>
@@ -116,7 +120,7 @@
       <w:hyperlink r:id="rId10" w:history="1">
         <w:r>
           <w:rPr>
-            <w:rStyle w:val="a5"/>
+            <w:rStyle w:val="a7"/>
           </w:rPr>
           <w:t>https://github.com/clarkehe/Android/wiki/Android%E4%BC%91%E7%9C%A0%E6%9C%BA%E5%88%B6</w:t>
         </w:r>
@@ -135,11 +139,6 @@
     </w:p>
     <w:p/>
     <w:p>
-      <w:pPr>
-        <w:rPr>
-          <w:rFonts w:hint="eastAsia"/>
-        </w:rPr>
-      </w:pPr>
       <w:r>
         <w:t>android-7.1.1_r1/frameworks/base/services/core/java/com/android/server/AlarmManagerService.java</w:t>
       </w:r>
@@ -163,7 +162,7 @@
       <w:hyperlink r:id="rId11" w:history="1">
         <w:r>
           <w:rPr>
-            <w:rStyle w:val="a5"/>
+            <w:rStyle w:val="a7"/>
             <w:rFonts w:ascii="Helvetica" w:hAnsi="Helvetica" w:cs="Helvetica"/>
             <w:color w:val="D84D2D"/>
             <w:sz w:val="23"/>
@@ -173,7 +172,7 @@
         </w:r>
         <w:r>
           <w:rPr>
-            <w:rStyle w:val="a5"/>
+            <w:rStyle w:val="a7"/>
             <w:rFonts w:ascii="Helvetica" w:hAnsi="Helvetica" w:cs="Helvetica"/>
             <w:color w:val="D84D2D"/>
             <w:sz w:val="23"/>
@@ -189,6 +188,9 @@
     <w:p>
       <w:pPr>
         <w:pStyle w:val="1"/>
+        <w:rPr>
+          <w:rFonts w:hint="eastAsia"/>
+        </w:rPr>
       </w:pPr>
       <w:r>
         <w:rPr>
@@ -199,13 +201,7 @@
       <w:bookmarkStart w:id="0" w:name="_GoBack"/>
       <w:bookmarkEnd w:id="0"/>
     </w:p>
-    <w:p/>
     <w:p>
-      <w:pPr>
-        <w:rPr>
-          <w:rFonts w:hint="eastAsia"/>
-        </w:rPr>
-      </w:pPr>
       <w:r>
         <w:rPr>
           <w:rFonts w:hint="eastAsia"/>
@@ -263,15 +259,49 @@
         </w:rPr>
         <w:t xml:space="preserve">void </w:t>
       </w:r>
-      <w:r>
-        <w:rPr>
-          <w:rFonts w:ascii="宋体" w:eastAsia="宋体" w:hAnsi="宋体" w:cs="宋体" w:hint="eastAsia"/>
-          <w:color w:val="000000"/>
-          <w:kern w:val="0"/>
-          <w:sz w:val="18"/>
-          <w:szCs w:val="18"/>
-        </w:rPr>
-        <w:t>setTimeZoneImpl(String tz) {</w:t>
+      <w:proofErr w:type="spellStart"/>
+      <w:r>
+        <w:rPr>
+          <w:rFonts w:ascii="宋体" w:eastAsia="宋体" w:hAnsi="宋体" w:cs="宋体" w:hint="eastAsia"/>
+          <w:color w:val="000000"/>
+          <w:kern w:val="0"/>
+          <w:sz w:val="18"/>
+          <w:szCs w:val="18"/>
+        </w:rPr>
+        <w:t>setTimeZoneImpl</w:t>
+      </w:r>
+      <w:proofErr w:type="spellEnd"/>
+      <w:r>
+        <w:rPr>
+          <w:rFonts w:ascii="宋体" w:eastAsia="宋体" w:hAnsi="宋体" w:cs="宋体" w:hint="eastAsia"/>
+          <w:color w:val="000000"/>
+          <w:kern w:val="0"/>
+          <w:sz w:val="18"/>
+          <w:szCs w:val="18"/>
+        </w:rPr>
+        <w:t xml:space="preserve">(String </w:t>
+      </w:r>
+      <w:proofErr w:type="spellStart"/>
+      <w:r>
+        <w:rPr>
+          <w:rFonts w:ascii="宋体" w:eastAsia="宋体" w:hAnsi="宋体" w:cs="宋体" w:hint="eastAsia"/>
+          <w:color w:val="000000"/>
+          <w:kern w:val="0"/>
+          <w:sz w:val="18"/>
+          <w:szCs w:val="18"/>
+        </w:rPr>
+        <w:t>tz</w:t>
+      </w:r>
+      <w:proofErr w:type="spellEnd"/>
+      <w:r>
+        <w:rPr>
+          <w:rFonts w:ascii="宋体" w:eastAsia="宋体" w:hAnsi="宋体" w:cs="宋体" w:hint="eastAsia"/>
+          <w:color w:val="000000"/>
+          <w:kern w:val="0"/>
+          <w:sz w:val="18"/>
+          <w:szCs w:val="18"/>
+        </w:rPr>
+        <w:t>) {</w:t>
       </w:r>
       <w:r>
         <w:rPr>
@@ -304,7 +334,51 @@
           <w:sz w:val="18"/>
           <w:szCs w:val="18"/>
         </w:rPr>
-        <w:t>(TextUtils.isEmpty(tz)) {</w:t>
+        <w:t>(</w:t>
+      </w:r>
+      <w:proofErr w:type="spellStart"/>
+      <w:r>
+        <w:rPr>
+          <w:rFonts w:ascii="宋体" w:eastAsia="宋体" w:hAnsi="宋体" w:cs="宋体" w:hint="eastAsia"/>
+          <w:color w:val="000000"/>
+          <w:kern w:val="0"/>
+          <w:sz w:val="18"/>
+          <w:szCs w:val="18"/>
+        </w:rPr>
+        <w:t>TextUtils.isEmpty</w:t>
+      </w:r>
+      <w:proofErr w:type="spellEnd"/>
+      <w:r>
+        <w:rPr>
+          <w:rFonts w:ascii="宋体" w:eastAsia="宋体" w:hAnsi="宋体" w:cs="宋体" w:hint="eastAsia"/>
+          <w:color w:val="000000"/>
+          <w:kern w:val="0"/>
+          <w:sz w:val="18"/>
+          <w:szCs w:val="18"/>
+        </w:rPr>
+        <w:t>(</w:t>
+      </w:r>
+      <w:proofErr w:type="spellStart"/>
+      <w:r>
+        <w:rPr>
+          <w:rFonts w:ascii="宋体" w:eastAsia="宋体" w:hAnsi="宋体" w:cs="宋体" w:hint="eastAsia"/>
+          <w:color w:val="000000"/>
+          <w:kern w:val="0"/>
+          <w:sz w:val="18"/>
+          <w:szCs w:val="18"/>
+        </w:rPr>
+        <w:t>tz</w:t>
+      </w:r>
+      <w:proofErr w:type="spellEnd"/>
+      <w:r>
+        <w:rPr>
+          <w:rFonts w:ascii="宋体" w:eastAsia="宋体" w:hAnsi="宋体" w:cs="宋体" w:hint="eastAsia"/>
+          <w:color w:val="000000"/>
+          <w:kern w:val="0"/>
+          <w:sz w:val="18"/>
+          <w:szCs w:val="18"/>
+        </w:rPr>
+        <w:t>)) {</w:t>
       </w:r>
       <w:r>
         <w:rPr>
@@ -369,6 +443,83 @@
           <w:szCs w:val="18"/>
         </w:rPr>
         <w:br/>
+        <w:t xml:space="preserve">    </w:t>
+      </w:r>
+      <w:proofErr w:type="spellStart"/>
+      <w:r>
+        <w:rPr>
+          <w:rFonts w:ascii="宋体" w:eastAsia="宋体" w:hAnsi="宋体" w:cs="宋体" w:hint="eastAsia"/>
+          <w:color w:val="000000"/>
+          <w:kern w:val="0"/>
+          <w:sz w:val="18"/>
+          <w:szCs w:val="18"/>
+        </w:rPr>
+        <w:t>TimeZone</w:t>
+      </w:r>
+      <w:proofErr w:type="spellEnd"/>
+      <w:r>
+        <w:rPr>
+          <w:rFonts w:ascii="宋体" w:eastAsia="宋体" w:hAnsi="宋体" w:cs="宋体" w:hint="eastAsia"/>
+          <w:color w:val="000000"/>
+          <w:kern w:val="0"/>
+          <w:sz w:val="18"/>
+          <w:szCs w:val="18"/>
+        </w:rPr>
+        <w:t xml:space="preserve"> zone = </w:t>
+      </w:r>
+      <w:proofErr w:type="spellStart"/>
+      <w:r>
+        <w:rPr>
+          <w:rFonts w:ascii="宋体" w:eastAsia="宋体" w:hAnsi="宋体" w:cs="宋体" w:hint="eastAsia"/>
+          <w:color w:val="000000"/>
+          <w:kern w:val="0"/>
+          <w:sz w:val="18"/>
+          <w:szCs w:val="18"/>
+        </w:rPr>
+        <w:t>TimeZone.getTimeZone</w:t>
+      </w:r>
+      <w:proofErr w:type="spellEnd"/>
+      <w:r>
+        <w:rPr>
+          <w:rFonts w:ascii="宋体" w:eastAsia="宋体" w:hAnsi="宋体" w:cs="宋体" w:hint="eastAsia"/>
+          <w:color w:val="000000"/>
+          <w:kern w:val="0"/>
+          <w:sz w:val="18"/>
+          <w:szCs w:val="18"/>
+        </w:rPr>
+        <w:t>(</w:t>
+      </w:r>
+      <w:proofErr w:type="spellStart"/>
+      <w:r>
+        <w:rPr>
+          <w:rFonts w:ascii="宋体" w:eastAsia="宋体" w:hAnsi="宋体" w:cs="宋体" w:hint="eastAsia"/>
+          <w:color w:val="000000"/>
+          <w:kern w:val="0"/>
+          <w:sz w:val="18"/>
+          <w:szCs w:val="18"/>
+        </w:rPr>
+        <w:t>tz</w:t>
+      </w:r>
+      <w:proofErr w:type="spellEnd"/>
+      <w:r>
+        <w:rPr>
+          <w:rFonts w:ascii="宋体" w:eastAsia="宋体" w:hAnsi="宋体" w:cs="宋体" w:hint="eastAsia"/>
+          <w:color w:val="000000"/>
+          <w:kern w:val="0"/>
+          <w:sz w:val="18"/>
+          <w:szCs w:val="18"/>
+        </w:rPr>
+        <w:t>);</w:t>
+      </w:r>
+      <w:r>
+        <w:rPr>
+          <w:rFonts w:ascii="宋体" w:eastAsia="宋体" w:hAnsi="宋体" w:cs="宋体" w:hint="eastAsia"/>
+          <w:color w:val="000000"/>
+          <w:kern w:val="0"/>
+          <w:sz w:val="18"/>
+          <w:szCs w:val="18"/>
+        </w:rPr>
+        <w:br/>
       </w:r>
       <w:r>
         <w:rPr>
@@ -379,17 +530,6 @@
           <w:szCs w:val="18"/>
         </w:rPr>
         <w:lastRenderedPageBreak/>
-        <w:t xml:space="preserve">    TimeZone zone = TimeZone.getTimeZone(tz);</w:t>
-      </w:r>
-      <w:r>
-        <w:rPr>
-          <w:rFonts w:ascii="宋体" w:eastAsia="宋体" w:hAnsi="宋体" w:cs="宋体" w:hint="eastAsia"/>
-          <w:color w:val="000000"/>
-          <w:kern w:val="0"/>
-          <w:sz w:val="18"/>
-          <w:szCs w:val="18"/>
-        </w:rPr>
-        <w:br/>
         <w:t xml:space="preserve">    </w:t>
       </w:r>
       <w:r>
@@ -430,6 +570,7 @@
         <w:br/>
         <w:t xml:space="preserve">    </w:t>
       </w:r>
+      <w:proofErr w:type="spellStart"/>
       <w:r>
         <w:rPr>
           <w:rFonts w:ascii="宋体" w:eastAsia="宋体" w:hAnsi="宋体" w:cs="宋体" w:hint="eastAsia"/>
@@ -440,18 +581,9 @@
           <w:sz w:val="18"/>
           <w:szCs w:val="18"/>
         </w:rPr>
-        <w:t xml:space="preserve">boolean </w:t>
-      </w:r>
-      <w:r>
-        <w:rPr>
-          <w:rFonts w:ascii="宋体" w:eastAsia="宋体" w:hAnsi="宋体" w:cs="宋体" w:hint="eastAsia"/>
-          <w:color w:val="000000"/>
-          <w:kern w:val="0"/>
-          <w:sz w:val="18"/>
-          <w:szCs w:val="18"/>
-        </w:rPr>
-        <w:t xml:space="preserve">timeZoneWasChanged = </w:t>
-      </w:r>
+        <w:t>boolean</w:t>
+      </w:r>
+      <w:proofErr w:type="spellEnd"/>
       <w:r>
         <w:rPr>
           <w:rFonts w:ascii="宋体" w:eastAsia="宋体" w:hAnsi="宋体" w:cs="宋体" w:hint="eastAsia"/>
@@ -462,28 +594,29 @@
           <w:sz w:val="18"/>
           <w:szCs w:val="18"/>
         </w:rPr>
-        <w:t>false</w:t>
-      </w:r>
-      <w:r>
-        <w:rPr>
-          <w:rFonts w:ascii="宋体" w:eastAsia="宋体" w:hAnsi="宋体" w:cs="宋体" w:hint="eastAsia"/>
-          <w:color w:val="000000"/>
-          <w:kern w:val="0"/>
-          <w:sz w:val="18"/>
-          <w:szCs w:val="18"/>
-        </w:rPr>
-        <w:t>;</w:t>
-      </w:r>
-      <w:r>
-        <w:rPr>
-          <w:rFonts w:ascii="宋体" w:eastAsia="宋体" w:hAnsi="宋体" w:cs="宋体" w:hint="eastAsia"/>
-          <w:color w:val="000000"/>
-          <w:kern w:val="0"/>
-          <w:sz w:val="18"/>
-          <w:szCs w:val="18"/>
-        </w:rPr>
-        <w:br/>
-        <w:t xml:space="preserve">    </w:t>
+        <w:t xml:space="preserve"> </w:t>
+      </w:r>
+      <w:proofErr w:type="spellStart"/>
+      <w:r>
+        <w:rPr>
+          <w:rFonts w:ascii="宋体" w:eastAsia="宋体" w:hAnsi="宋体" w:cs="宋体" w:hint="eastAsia"/>
+          <w:color w:val="000000"/>
+          <w:kern w:val="0"/>
+          <w:sz w:val="18"/>
+          <w:szCs w:val="18"/>
+        </w:rPr>
+        <w:t>timeZoneWasChanged</w:t>
+      </w:r>
+      <w:proofErr w:type="spellEnd"/>
+      <w:r>
+        <w:rPr>
+          <w:rFonts w:ascii="宋体" w:eastAsia="宋体" w:hAnsi="宋体" w:cs="宋体" w:hint="eastAsia"/>
+          <w:color w:val="000000"/>
+          <w:kern w:val="0"/>
+          <w:sz w:val="18"/>
+          <w:szCs w:val="18"/>
+        </w:rPr>
+        <w:t xml:space="preserve"> = </w:t>
       </w:r>
       <w:r>
         <w:rPr>
@@ -495,17 +628,28 @@
           <w:sz w:val="18"/>
           <w:szCs w:val="18"/>
         </w:rPr>
-        <w:t xml:space="preserve">synchronized </w:t>
-      </w:r>
-      <w:r>
-        <w:rPr>
-          <w:rFonts w:ascii="宋体" w:eastAsia="宋体" w:hAnsi="宋体" w:cs="宋体" w:hint="eastAsia"/>
-          <w:color w:val="000000"/>
-          <w:kern w:val="0"/>
-          <w:sz w:val="18"/>
-          <w:szCs w:val="18"/>
-        </w:rPr>
-        <w:t>(</w:t>
+        <w:t>false</w:t>
+      </w:r>
+      <w:r>
+        <w:rPr>
+          <w:rFonts w:ascii="宋体" w:eastAsia="宋体" w:hAnsi="宋体" w:cs="宋体" w:hint="eastAsia"/>
+          <w:color w:val="000000"/>
+          <w:kern w:val="0"/>
+          <w:sz w:val="18"/>
+          <w:szCs w:val="18"/>
+        </w:rPr>
+        <w:t>;</w:t>
+      </w:r>
+      <w:r>
+        <w:rPr>
+          <w:rFonts w:ascii="宋体" w:eastAsia="宋体" w:hAnsi="宋体" w:cs="宋体" w:hint="eastAsia"/>
+          <w:color w:val="000000"/>
+          <w:kern w:val="0"/>
+          <w:sz w:val="18"/>
+          <w:szCs w:val="18"/>
+        </w:rPr>
+        <w:br/>
+        <w:t xml:space="preserve">    </w:t>
       </w:r>
       <w:r>
         <w:rPr>
@@ -517,39 +661,17 @@
           <w:sz w:val="18"/>
           <w:szCs w:val="18"/>
         </w:rPr>
-        <w:t>this</w:t>
-      </w:r>
-      <w:r>
-        <w:rPr>
-          <w:rFonts w:ascii="宋体" w:eastAsia="宋体" w:hAnsi="宋体" w:cs="宋体" w:hint="eastAsia"/>
-          <w:color w:val="000000"/>
-          <w:kern w:val="0"/>
-          <w:sz w:val="18"/>
-          <w:szCs w:val="18"/>
-        </w:rPr>
-        <w:t>) {</w:t>
-      </w:r>
-      <w:r>
-        <w:rPr>
-          <w:rFonts w:ascii="宋体" w:eastAsia="宋体" w:hAnsi="宋体" w:cs="宋体" w:hint="eastAsia"/>
-          <w:color w:val="000000"/>
-          <w:kern w:val="0"/>
-          <w:sz w:val="18"/>
-          <w:szCs w:val="18"/>
-        </w:rPr>
-        <w:br/>
-        <w:t xml:space="preserve">        String current = SystemProperties.get(TIMEZONE_PROPERTY);</w:t>
-      </w:r>
-      <w:r>
-        <w:rPr>
-          <w:rFonts w:ascii="宋体" w:eastAsia="宋体" w:hAnsi="宋体" w:cs="宋体" w:hint="eastAsia"/>
-          <w:color w:val="000000"/>
-          <w:kern w:val="0"/>
-          <w:sz w:val="18"/>
-          <w:szCs w:val="18"/>
-        </w:rPr>
-        <w:br/>
-        <w:t xml:space="preserve">        </w:t>
+        <w:t xml:space="preserve">synchronized </w:t>
+      </w:r>
+      <w:r>
+        <w:rPr>
+          <w:rFonts w:ascii="宋体" w:eastAsia="宋体" w:hAnsi="宋体" w:cs="宋体" w:hint="eastAsia"/>
+          <w:color w:val="000000"/>
+          <w:kern w:val="0"/>
+          <w:sz w:val="18"/>
+          <w:szCs w:val="18"/>
+        </w:rPr>
+        <w:t>(</w:t>
       </w:r>
       <w:r>
         <w:rPr>
@@ -561,17 +683,61 @@
           <w:sz w:val="18"/>
           <w:szCs w:val="18"/>
         </w:rPr>
-        <w:t xml:space="preserve">if </w:t>
-      </w:r>
-      <w:r>
-        <w:rPr>
-          <w:rFonts w:ascii="宋体" w:eastAsia="宋体" w:hAnsi="宋体" w:cs="宋体" w:hint="eastAsia"/>
-          <w:color w:val="000000"/>
-          <w:kern w:val="0"/>
-          <w:sz w:val="18"/>
-          <w:szCs w:val="18"/>
-        </w:rPr>
-        <w:t xml:space="preserve">(current == </w:t>
+        <w:t>this</w:t>
+      </w:r>
+      <w:r>
+        <w:rPr>
+          <w:rFonts w:ascii="宋体" w:eastAsia="宋体" w:hAnsi="宋体" w:cs="宋体" w:hint="eastAsia"/>
+          <w:color w:val="000000"/>
+          <w:kern w:val="0"/>
+          <w:sz w:val="18"/>
+          <w:szCs w:val="18"/>
+        </w:rPr>
+        <w:t>) {</w:t>
+      </w:r>
+      <w:r>
+        <w:rPr>
+          <w:rFonts w:ascii="宋体" w:eastAsia="宋体" w:hAnsi="宋体" w:cs="宋体" w:hint="eastAsia"/>
+          <w:color w:val="000000"/>
+          <w:kern w:val="0"/>
+          <w:sz w:val="18"/>
+          <w:szCs w:val="18"/>
+        </w:rPr>
+        <w:br/>
+        <w:t xml:space="preserve">        String current = </w:t>
+      </w:r>
+      <w:proofErr w:type="spellStart"/>
+      <w:r>
+        <w:rPr>
+          <w:rFonts w:ascii="宋体" w:eastAsia="宋体" w:hAnsi="宋体" w:cs="宋体" w:hint="eastAsia"/>
+          <w:color w:val="000000"/>
+          <w:kern w:val="0"/>
+          <w:sz w:val="18"/>
+          <w:szCs w:val="18"/>
+        </w:rPr>
+        <w:t>SystemProperties.get</w:t>
+      </w:r>
+      <w:proofErr w:type="spellEnd"/>
+      <w:r>
+        <w:rPr>
+          <w:rFonts w:ascii="宋体" w:eastAsia="宋体" w:hAnsi="宋体" w:cs="宋体" w:hint="eastAsia"/>
+          <w:color w:val="000000"/>
+          <w:kern w:val="0"/>
+          <w:sz w:val="18"/>
+          <w:szCs w:val="18"/>
+        </w:rPr>
+        <w:t>(TIMEZONE_PROPERTY);</w:t>
+      </w:r>
+      <w:r>
+        <w:rPr>
+          <w:rFonts w:ascii="宋体" w:eastAsia="宋体" w:hAnsi="宋体" w:cs="宋体" w:hint="eastAsia"/>
+          <w:color w:val="000000"/>
+          <w:kern w:val="0"/>
+          <w:sz w:val="18"/>
+          <w:szCs w:val="18"/>
+        </w:rPr>
+        <w:br/>
+        <w:t xml:space="preserve">        </w:t>
       </w:r>
       <w:r>
         <w:rPr>
@@ -583,28 +749,17 @@
           <w:sz w:val="18"/>
           <w:szCs w:val="18"/>
         </w:rPr>
-        <w:t xml:space="preserve">null </w:t>
-      </w:r>
-      <w:r>
-        <w:rPr>
-          <w:rFonts w:ascii="宋体" w:eastAsia="宋体" w:hAnsi="宋体" w:cs="宋体" w:hint="eastAsia"/>
-          <w:color w:val="000000"/>
-          <w:kern w:val="0"/>
-          <w:sz w:val="18"/>
-          <w:szCs w:val="18"/>
-        </w:rPr>
-        <w:t>|| !current.equals(zone.getID())) {</w:t>
-      </w:r>
-      <w:r>
-        <w:rPr>
-          <w:rFonts w:ascii="宋体" w:eastAsia="宋体" w:hAnsi="宋体" w:cs="宋体" w:hint="eastAsia"/>
-          <w:color w:val="000000"/>
-          <w:kern w:val="0"/>
-          <w:sz w:val="18"/>
-          <w:szCs w:val="18"/>
-        </w:rPr>
-        <w:br/>
-        <w:t xml:space="preserve">            </w:t>
+        <w:t xml:space="preserve">if </w:t>
+      </w:r>
+      <w:r>
+        <w:rPr>
+          <w:rFonts w:ascii="宋体" w:eastAsia="宋体" w:hAnsi="宋体" w:cs="宋体" w:hint="eastAsia"/>
+          <w:color w:val="000000"/>
+          <w:kern w:val="0"/>
+          <w:sz w:val="18"/>
+          <w:szCs w:val="18"/>
+        </w:rPr>
+        <w:t xml:space="preserve">(current == </w:t>
       </w:r>
       <w:r>
         <w:rPr>
@@ -616,6 +771,83 @@
           <w:sz w:val="18"/>
           <w:szCs w:val="18"/>
         </w:rPr>
+        <w:t xml:space="preserve">null </w:t>
+      </w:r>
+      <w:r>
+        <w:rPr>
+          <w:rFonts w:ascii="宋体" w:eastAsia="宋体" w:hAnsi="宋体" w:cs="宋体" w:hint="eastAsia"/>
+          <w:color w:val="000000"/>
+          <w:kern w:val="0"/>
+          <w:sz w:val="18"/>
+          <w:szCs w:val="18"/>
+        </w:rPr>
+        <w:t>|| !</w:t>
+      </w:r>
+      <w:proofErr w:type="spellStart"/>
+      <w:r>
+        <w:rPr>
+          <w:rFonts w:ascii="宋体" w:eastAsia="宋体" w:hAnsi="宋体" w:cs="宋体" w:hint="eastAsia"/>
+          <w:color w:val="000000"/>
+          <w:kern w:val="0"/>
+          <w:sz w:val="18"/>
+          <w:szCs w:val="18"/>
+        </w:rPr>
+        <w:t>current.equals</w:t>
+      </w:r>
+      <w:proofErr w:type="spellEnd"/>
+      <w:r>
+        <w:rPr>
+          <w:rFonts w:ascii="宋体" w:eastAsia="宋体" w:hAnsi="宋体" w:cs="宋体" w:hint="eastAsia"/>
+          <w:color w:val="000000"/>
+          <w:kern w:val="0"/>
+          <w:sz w:val="18"/>
+          <w:szCs w:val="18"/>
+        </w:rPr>
+        <w:t>(</w:t>
+      </w:r>
+      <w:proofErr w:type="spellStart"/>
+      <w:r>
+        <w:rPr>
+          <w:rFonts w:ascii="宋体" w:eastAsia="宋体" w:hAnsi="宋体" w:cs="宋体" w:hint="eastAsia"/>
+          <w:color w:val="000000"/>
+          <w:kern w:val="0"/>
+          <w:sz w:val="18"/>
+          <w:szCs w:val="18"/>
+        </w:rPr>
+        <w:t>zone.getID</w:t>
+      </w:r>
+      <w:proofErr w:type="spellEnd"/>
+      <w:r>
+        <w:rPr>
+          <w:rFonts w:ascii="宋体" w:eastAsia="宋体" w:hAnsi="宋体" w:cs="宋体" w:hint="eastAsia"/>
+          <w:color w:val="000000"/>
+          <w:kern w:val="0"/>
+          <w:sz w:val="18"/>
+          <w:szCs w:val="18"/>
+        </w:rPr>
+        <w:t>())) {</w:t>
+      </w:r>
+      <w:r>
+        <w:rPr>
+          <w:rFonts w:ascii="宋体" w:eastAsia="宋体" w:hAnsi="宋体" w:cs="宋体" w:hint="eastAsia"/>
+          <w:color w:val="000000"/>
+          <w:kern w:val="0"/>
+          <w:sz w:val="18"/>
+          <w:szCs w:val="18"/>
+        </w:rPr>
+        <w:br/>
+        <w:t xml:space="preserve">            </w:t>
+      </w:r>
+      <w:r>
+        <w:rPr>
+          <w:rFonts w:ascii="宋体" w:eastAsia="宋体" w:hAnsi="宋体" w:cs="宋体" w:hint="eastAsia"/>
+          <w:b/>
+          <w:bCs/>
+          <w:color w:val="000080"/>
+          <w:kern w:val="0"/>
+          <w:sz w:val="18"/>
+          <w:szCs w:val="18"/>
+        </w:rPr>
         <w:t xml:space="preserve">if </w:t>
       </w:r>
       <w:r>
@@ -626,18 +858,62 @@
           <w:sz w:val="18"/>
           <w:szCs w:val="18"/>
         </w:rPr>
-        <w:t>(localLOGV) {</w:t>
-      </w:r>
-      <w:r>
-        <w:rPr>
-          <w:rFonts w:ascii="宋体" w:eastAsia="宋体" w:hAnsi="宋体" w:cs="宋体" w:hint="eastAsia"/>
-          <w:color w:val="000000"/>
-          <w:kern w:val="0"/>
-          <w:sz w:val="18"/>
-          <w:szCs w:val="18"/>
-        </w:rPr>
-        <w:br/>
-        <w:t xml:space="preserve">                Slog.v(TAG, </w:t>
+        <w:t>(</w:t>
+      </w:r>
+      <w:proofErr w:type="spellStart"/>
+      <w:r>
+        <w:rPr>
+          <w:rFonts w:ascii="宋体" w:eastAsia="宋体" w:hAnsi="宋体" w:cs="宋体" w:hint="eastAsia"/>
+          <w:color w:val="000000"/>
+          <w:kern w:val="0"/>
+          <w:sz w:val="18"/>
+          <w:szCs w:val="18"/>
+        </w:rPr>
+        <w:t>localLOGV</w:t>
+      </w:r>
+      <w:proofErr w:type="spellEnd"/>
+      <w:r>
+        <w:rPr>
+          <w:rFonts w:ascii="宋体" w:eastAsia="宋体" w:hAnsi="宋体" w:cs="宋体" w:hint="eastAsia"/>
+          <w:color w:val="000000"/>
+          <w:kern w:val="0"/>
+          <w:sz w:val="18"/>
+          <w:szCs w:val="18"/>
+        </w:rPr>
+        <w:t>) {</w:t>
+      </w:r>
+      <w:r>
+        <w:rPr>
+          <w:rFonts w:ascii="宋体" w:eastAsia="宋体" w:hAnsi="宋体" w:cs="宋体" w:hint="eastAsia"/>
+          <w:color w:val="000000"/>
+          <w:kern w:val="0"/>
+          <w:sz w:val="18"/>
+          <w:szCs w:val="18"/>
+        </w:rPr>
+        <w:br/>
+        <w:t xml:space="preserve">                </w:t>
+      </w:r>
+      <w:proofErr w:type="spellStart"/>
+      <w:r>
+        <w:rPr>
+          <w:rFonts w:ascii="宋体" w:eastAsia="宋体" w:hAnsi="宋体" w:cs="宋体" w:hint="eastAsia"/>
+          <w:color w:val="000000"/>
+          <w:kern w:val="0"/>
+          <w:sz w:val="18"/>
+          <w:szCs w:val="18"/>
+        </w:rPr>
+        <w:t>Slog.v</w:t>
+      </w:r>
+      <w:proofErr w:type="spellEnd"/>
+      <w:r>
+        <w:rPr>
+          <w:rFonts w:ascii="宋体" w:eastAsia="宋体" w:hAnsi="宋体" w:cs="宋体" w:hint="eastAsia"/>
+          <w:color w:val="000000"/>
+          <w:kern w:val="0"/>
+          <w:sz w:val="18"/>
+          <w:szCs w:val="18"/>
+        </w:rPr>
+        <w:t xml:space="preserve">(TAG, </w:t>
       </w:r>
       <w:r>
         <w:rPr>
@@ -649,18 +925,9 @@
           <w:sz w:val="18"/>
           <w:szCs w:val="18"/>
         </w:rPr>
-        <w:t xml:space="preserve">"timezone changed: " </w:t>
-      </w:r>
-      <w:r>
-        <w:rPr>
-          <w:rFonts w:ascii="宋体" w:eastAsia="宋体" w:hAnsi="宋体" w:cs="宋体" w:hint="eastAsia"/>
-          <w:color w:val="000000"/>
-          <w:kern w:val="0"/>
-          <w:sz w:val="18"/>
-          <w:szCs w:val="18"/>
-        </w:rPr>
-        <w:t xml:space="preserve">+ current + </w:t>
-      </w:r>
+        <w:t>"</w:t>
+      </w:r>
+      <w:proofErr w:type="spellStart"/>
       <w:r>
         <w:rPr>
           <w:rFonts w:ascii="宋体" w:eastAsia="宋体" w:hAnsi="宋体" w:cs="宋体" w:hint="eastAsia"/>
@@ -671,6 +938,41 @@
           <w:sz w:val="18"/>
           <w:szCs w:val="18"/>
         </w:rPr>
+        <w:t>timezone</w:t>
+      </w:r>
+      <w:proofErr w:type="spellEnd"/>
+      <w:r>
+        <w:rPr>
+          <w:rFonts w:ascii="宋体" w:eastAsia="宋体" w:hAnsi="宋体" w:cs="宋体" w:hint="eastAsia"/>
+          <w:b/>
+          <w:bCs/>
+          <w:color w:val="008000"/>
+          <w:kern w:val="0"/>
+          <w:sz w:val="18"/>
+          <w:szCs w:val="18"/>
+        </w:rPr>
+        <w:t xml:space="preserve"> changed: " </w:t>
+      </w:r>
+      <w:r>
+        <w:rPr>
+          <w:rFonts w:ascii="宋体" w:eastAsia="宋体" w:hAnsi="宋体" w:cs="宋体" w:hint="eastAsia"/>
+          <w:color w:val="000000"/>
+          <w:kern w:val="0"/>
+          <w:sz w:val="18"/>
+          <w:szCs w:val="18"/>
+        </w:rPr>
+        <w:t xml:space="preserve">+ current + </w:t>
+      </w:r>
+      <w:r>
+        <w:rPr>
+          <w:rFonts w:ascii="宋体" w:eastAsia="宋体" w:hAnsi="宋体" w:cs="宋体" w:hint="eastAsia"/>
+          <w:b/>
+          <w:bCs/>
+          <w:color w:val="008000"/>
+          <w:kern w:val="0"/>
+          <w:sz w:val="18"/>
+          <w:szCs w:val="18"/>
+        </w:rPr>
         <w:t xml:space="preserve">", new=" </w:t>
       </w:r>
       <w:r>
@@ -681,7 +983,29 @@
           <w:sz w:val="18"/>
           <w:szCs w:val="18"/>
         </w:rPr>
-        <w:t>+ zone.getID());</w:t>
+        <w:t xml:space="preserve">+ </w:t>
+      </w:r>
+      <w:proofErr w:type="spellStart"/>
+      <w:r>
+        <w:rPr>
+          <w:rFonts w:ascii="宋体" w:eastAsia="宋体" w:hAnsi="宋体" w:cs="宋体" w:hint="eastAsia"/>
+          <w:color w:val="000000"/>
+          <w:kern w:val="0"/>
+          <w:sz w:val="18"/>
+          <w:szCs w:val="18"/>
+        </w:rPr>
+        <w:t>zone.getID</w:t>
+      </w:r>
+      <w:proofErr w:type="spellEnd"/>
+      <w:r>
+        <w:rPr>
+          <w:rFonts w:ascii="宋体" w:eastAsia="宋体" w:hAnsi="宋体" w:cs="宋体" w:hint="eastAsia"/>
+          <w:color w:val="000000"/>
+          <w:kern w:val="0"/>
+          <w:sz w:val="18"/>
+          <w:szCs w:val="18"/>
+        </w:rPr>
+        <w:t>());</w:t>
       </w:r>
       <w:r>
         <w:rPr>
@@ -703,7 +1027,29 @@
           <w:szCs w:val="18"/>
         </w:rPr>
         <w:br/>
-        <w:t xml:space="preserve">            timeZoneWasChanged = </w:t>
+        <w:t xml:space="preserve">            </w:t>
+      </w:r>
+      <w:proofErr w:type="spellStart"/>
+      <w:r>
+        <w:rPr>
+          <w:rFonts w:ascii="宋体" w:eastAsia="宋体" w:hAnsi="宋体" w:cs="宋体" w:hint="eastAsia"/>
+          <w:color w:val="000000"/>
+          <w:kern w:val="0"/>
+          <w:sz w:val="18"/>
+          <w:szCs w:val="18"/>
+        </w:rPr>
+        <w:t>timeZoneWasChanged</w:t>
+      </w:r>
+      <w:proofErr w:type="spellEnd"/>
+      <w:r>
+        <w:rPr>
+          <w:rFonts w:ascii="宋体" w:eastAsia="宋体" w:hAnsi="宋体" w:cs="宋体" w:hint="eastAsia"/>
+          <w:color w:val="000000"/>
+          <w:kern w:val="0"/>
+          <w:sz w:val="18"/>
+          <w:szCs w:val="18"/>
+        </w:rPr>
+        <w:t xml:space="preserve"> = </w:t>
       </w:r>
       <w:r>
         <w:rPr>
@@ -736,7 +1082,51 @@
           <w:szCs w:val="18"/>
         </w:rPr>
         <w:br/>
-        <w:t xml:space="preserve">            SystemProperties.set(TIMEZONE_PROPERTY, zone.getID());</w:t>
+        <w:t xml:space="preserve">            </w:t>
+      </w:r>
+      <w:proofErr w:type="spellStart"/>
+      <w:r>
+        <w:rPr>
+          <w:rFonts w:ascii="宋体" w:eastAsia="宋体" w:hAnsi="宋体" w:cs="宋体" w:hint="eastAsia"/>
+          <w:color w:val="000000"/>
+          <w:kern w:val="0"/>
+          <w:sz w:val="18"/>
+          <w:szCs w:val="18"/>
+        </w:rPr>
+        <w:t>SystemProperties.set</w:t>
+      </w:r>
+      <w:proofErr w:type="spellEnd"/>
+      <w:r>
+        <w:rPr>
+          <w:rFonts w:ascii="宋体" w:eastAsia="宋体" w:hAnsi="宋体" w:cs="宋体" w:hint="eastAsia"/>
+          <w:color w:val="000000"/>
+          <w:kern w:val="0"/>
+          <w:sz w:val="18"/>
+          <w:szCs w:val="18"/>
+        </w:rPr>
+        <w:t xml:space="preserve">(TIMEZONE_PROPERTY, </w:t>
+      </w:r>
+      <w:proofErr w:type="spellStart"/>
+      <w:r>
+        <w:rPr>
+          <w:rFonts w:ascii="宋体" w:eastAsia="宋体" w:hAnsi="宋体" w:cs="宋体" w:hint="eastAsia"/>
+          <w:color w:val="000000"/>
+          <w:kern w:val="0"/>
+          <w:sz w:val="18"/>
+          <w:szCs w:val="18"/>
+        </w:rPr>
+        <w:t>zone.getID</w:t>
+      </w:r>
+      <w:proofErr w:type="spellEnd"/>
+      <w:r>
+        <w:rPr>
+          <w:rFonts w:ascii="宋体" w:eastAsia="宋体" w:hAnsi="宋体" w:cs="宋体" w:hint="eastAsia"/>
+          <w:color w:val="000000"/>
+          <w:kern w:val="0"/>
+          <w:sz w:val="18"/>
+          <w:szCs w:val="18"/>
+        </w:rPr>
+        <w:t>());</w:t>
       </w:r>
       <w:r>
         <w:rPr>
@@ -780,8 +1170,9 @@
           <w:sz w:val="18"/>
           <w:szCs w:val="18"/>
         </w:rPr>
-        <w:t>// Update the kernel timezone information</w:t>
-      </w:r>
+        <w:t xml:space="preserve">// Update the kernel </w:t>
+      </w:r>
+      <w:proofErr w:type="spellStart"/>
       <w:r>
         <w:rPr>
           <w:rFonts w:ascii="宋体" w:eastAsia="宋体" w:hAnsi="宋体" w:cs="宋体" w:hint="eastAsia"/>
@@ -792,9 +1183,9 @@
           <w:sz w:val="18"/>
           <w:szCs w:val="18"/>
         </w:rPr>
-        <w:br/>
-        <w:t xml:space="preserve">        // Kernel tracks time offsets as 'minutes west of GMT'</w:t>
-      </w:r>
+        <w:t>timezone</w:t>
+      </w:r>
+      <w:proofErr w:type="spellEnd"/>
       <w:r>
         <w:rPr>
           <w:rFonts w:ascii="宋体" w:eastAsia="宋体" w:hAnsi="宋体" w:cs="宋体" w:hint="eastAsia"/>
@@ -805,6 +1196,31 @@
           <w:sz w:val="18"/>
           <w:szCs w:val="18"/>
         </w:rPr>
+        <w:t xml:space="preserve"> information</w:t>
+      </w:r>
+      <w:r>
+        <w:rPr>
+          <w:rFonts w:ascii="宋体" w:eastAsia="宋体" w:hAnsi="宋体" w:cs="宋体" w:hint="eastAsia"/>
+          <w:i/>
+          <w:iCs/>
+          <w:color w:val="808080"/>
+          <w:kern w:val="0"/>
+          <w:sz w:val="18"/>
+          <w:szCs w:val="18"/>
+        </w:rPr>
+        <w:br/>
+        <w:t xml:space="preserve">        // Kernel tracks time offsets as 'minutes west of GMT'</w:t>
+      </w:r>
+      <w:r>
+        <w:rPr>
+          <w:rFonts w:ascii="宋体" w:eastAsia="宋体" w:hAnsi="宋体" w:cs="宋体" w:hint="eastAsia"/>
+          <w:i/>
+          <w:iCs/>
+          <w:color w:val="808080"/>
+          <w:kern w:val="0"/>
+          <w:sz w:val="18"/>
+          <w:szCs w:val="18"/>
+        </w:rPr>
         <w:br/>
         <w:t xml:space="preserve">        </w:t>
       </w:r>
@@ -820,26 +1236,148 @@
         </w:rPr>
         <w:t xml:space="preserve">int </w:t>
       </w:r>
-      <w:r>
-        <w:rPr>
-          <w:rFonts w:ascii="宋体" w:eastAsia="宋体" w:hAnsi="宋体" w:cs="宋体" w:hint="eastAsia"/>
-          <w:color w:val="000000"/>
-          <w:kern w:val="0"/>
-          <w:sz w:val="18"/>
-          <w:szCs w:val="18"/>
-        </w:rPr>
-        <w:t>gmtOffset = zone.getOffset(System.currentTimeMillis());</w:t>
-      </w:r>
-      <w:r>
-        <w:rPr>
-          <w:rFonts w:ascii="宋体" w:eastAsia="宋体" w:hAnsi="宋体" w:cs="宋体" w:hint="eastAsia"/>
-          <w:color w:val="000000"/>
-          <w:kern w:val="0"/>
-          <w:sz w:val="18"/>
-          <w:szCs w:val="18"/>
-        </w:rPr>
-        <w:br/>
-        <w:t xml:space="preserve">        setKernelTimezone(mNativeData, -(gmtOffset / </w:t>
+      <w:proofErr w:type="spellStart"/>
+      <w:r>
+        <w:rPr>
+          <w:rFonts w:ascii="宋体" w:eastAsia="宋体" w:hAnsi="宋体" w:cs="宋体" w:hint="eastAsia"/>
+          <w:color w:val="000000"/>
+          <w:kern w:val="0"/>
+          <w:sz w:val="18"/>
+          <w:szCs w:val="18"/>
+        </w:rPr>
+        <w:t>gmtOffset</w:t>
+      </w:r>
+      <w:proofErr w:type="spellEnd"/>
+      <w:r>
+        <w:rPr>
+          <w:rFonts w:ascii="宋体" w:eastAsia="宋体" w:hAnsi="宋体" w:cs="宋体" w:hint="eastAsia"/>
+          <w:color w:val="000000"/>
+          <w:kern w:val="0"/>
+          <w:sz w:val="18"/>
+          <w:szCs w:val="18"/>
+        </w:rPr>
+        <w:t xml:space="preserve"> = </w:t>
+      </w:r>
+      <w:proofErr w:type="spellStart"/>
+      <w:r>
+        <w:rPr>
+          <w:rFonts w:ascii="宋体" w:eastAsia="宋体" w:hAnsi="宋体" w:cs="宋体" w:hint="eastAsia"/>
+          <w:color w:val="000000"/>
+          <w:kern w:val="0"/>
+          <w:sz w:val="18"/>
+          <w:szCs w:val="18"/>
+        </w:rPr>
+        <w:t>zone.getOffset</w:t>
+      </w:r>
+      <w:proofErr w:type="spellEnd"/>
+      <w:r>
+        <w:rPr>
+          <w:rFonts w:ascii="宋体" w:eastAsia="宋体" w:hAnsi="宋体" w:cs="宋体" w:hint="eastAsia"/>
+          <w:color w:val="000000"/>
+          <w:kern w:val="0"/>
+          <w:sz w:val="18"/>
+          <w:szCs w:val="18"/>
+        </w:rPr>
+        <w:t>(</w:t>
+      </w:r>
+      <w:proofErr w:type="spellStart"/>
+      <w:r>
+        <w:rPr>
+          <w:rFonts w:ascii="宋体" w:eastAsia="宋体" w:hAnsi="宋体" w:cs="宋体" w:hint="eastAsia"/>
+          <w:color w:val="000000"/>
+          <w:kern w:val="0"/>
+          <w:sz w:val="18"/>
+          <w:szCs w:val="18"/>
+        </w:rPr>
+        <w:t>System.currentTimeMillis</w:t>
+      </w:r>
+      <w:proofErr w:type="spellEnd"/>
+      <w:r>
+        <w:rPr>
+          <w:rFonts w:ascii="宋体" w:eastAsia="宋体" w:hAnsi="宋体" w:cs="宋体" w:hint="eastAsia"/>
+          <w:color w:val="000000"/>
+          <w:kern w:val="0"/>
+          <w:sz w:val="18"/>
+          <w:szCs w:val="18"/>
+        </w:rPr>
+        <w:t>());</w:t>
+      </w:r>
+      <w:r>
+        <w:rPr>
+          <w:rFonts w:ascii="宋体" w:eastAsia="宋体" w:hAnsi="宋体" w:cs="宋体" w:hint="eastAsia"/>
+          <w:color w:val="000000"/>
+          <w:kern w:val="0"/>
+          <w:sz w:val="18"/>
+          <w:szCs w:val="18"/>
+        </w:rPr>
+        <w:br/>
+        <w:t xml:space="preserve">        </w:t>
+      </w:r>
+      <w:proofErr w:type="spellStart"/>
+      <w:r>
+        <w:rPr>
+          <w:rFonts w:ascii="宋体" w:eastAsia="宋体" w:hAnsi="宋体" w:cs="宋体" w:hint="eastAsia"/>
+          <w:color w:val="000000"/>
+          <w:kern w:val="0"/>
+          <w:sz w:val="18"/>
+          <w:szCs w:val="18"/>
+        </w:rPr>
+        <w:t>setKernelTimezone</w:t>
+      </w:r>
+      <w:proofErr w:type="spellEnd"/>
+      <w:r>
+        <w:rPr>
+          <w:rFonts w:ascii="宋体" w:eastAsia="宋体" w:hAnsi="宋体" w:cs="宋体" w:hint="eastAsia"/>
+          <w:color w:val="000000"/>
+          <w:kern w:val="0"/>
+          <w:sz w:val="18"/>
+          <w:szCs w:val="18"/>
+        </w:rPr>
+        <w:t>(</w:t>
+      </w:r>
+      <w:proofErr w:type="spellStart"/>
+      <w:r>
+        <w:rPr>
+          <w:rFonts w:ascii="宋体" w:eastAsia="宋体" w:hAnsi="宋体" w:cs="宋体" w:hint="eastAsia"/>
+          <w:color w:val="000000"/>
+          <w:kern w:val="0"/>
+          <w:sz w:val="18"/>
+          <w:szCs w:val="18"/>
+        </w:rPr>
+        <w:t>mNativeData</w:t>
+      </w:r>
+      <w:proofErr w:type="spellEnd"/>
+      <w:r>
+        <w:rPr>
+          <w:rFonts w:ascii="宋体" w:eastAsia="宋体" w:hAnsi="宋体" w:cs="宋体" w:hint="eastAsia"/>
+          <w:color w:val="000000"/>
+          <w:kern w:val="0"/>
+          <w:sz w:val="18"/>
+          <w:szCs w:val="18"/>
+        </w:rPr>
+        <w:t>, -(</w:t>
+      </w:r>
+      <w:proofErr w:type="spellStart"/>
+      <w:r>
+        <w:rPr>
+          <w:rFonts w:ascii="宋体" w:eastAsia="宋体" w:hAnsi="宋体" w:cs="宋体" w:hint="eastAsia"/>
+          <w:color w:val="000000"/>
+          <w:kern w:val="0"/>
+          <w:sz w:val="18"/>
+          <w:szCs w:val="18"/>
+        </w:rPr>
+        <w:t>gmtOffset</w:t>
+      </w:r>
+      <w:proofErr w:type="spellEnd"/>
+      <w:r>
+        <w:rPr>
+          <w:rFonts w:ascii="宋体" w:eastAsia="宋体" w:hAnsi="宋体" w:cs="宋体" w:hint="eastAsia"/>
+          <w:color w:val="000000"/>
+          <w:kern w:val="0"/>
+          <w:sz w:val="18"/>
+          <w:szCs w:val="18"/>
+        </w:rPr>
+        <w:t xml:space="preserve"> / </w:t>
       </w:r>
       <w:r>
         <w:rPr>
@@ -891,7 +1429,29 @@
           <w:szCs w:val="18"/>
         </w:rPr>
         <w:br/>
-        <w:t xml:space="preserve">    TimeZone.setDefault(</w:t>
+        <w:t xml:space="preserve">    </w:t>
+      </w:r>
+      <w:proofErr w:type="spellStart"/>
+      <w:r>
+        <w:rPr>
+          <w:rFonts w:ascii="宋体" w:eastAsia="宋体" w:hAnsi="宋体" w:cs="宋体" w:hint="eastAsia"/>
+          <w:color w:val="000000"/>
+          <w:kern w:val="0"/>
+          <w:sz w:val="18"/>
+          <w:szCs w:val="18"/>
+        </w:rPr>
+        <w:t>TimeZone.setDefault</w:t>
+      </w:r>
+      <w:proofErr w:type="spellEnd"/>
+      <w:r>
+        <w:rPr>
+          <w:rFonts w:ascii="宋体" w:eastAsia="宋体" w:hAnsi="宋体" w:cs="宋体" w:hint="eastAsia"/>
+          <w:color w:val="000000"/>
+          <w:kern w:val="0"/>
+          <w:sz w:val="18"/>
+          <w:szCs w:val="18"/>
+        </w:rPr>
+        <w:t>(</w:t>
       </w:r>
       <w:r>
         <w:rPr>
@@ -956,18 +1516,62 @@
           <w:sz w:val="18"/>
           <w:szCs w:val="18"/>
         </w:rPr>
-        <w:t>(timeZoneWasChanged) {</w:t>
-      </w:r>
-      <w:r>
-        <w:rPr>
-          <w:rFonts w:ascii="宋体" w:eastAsia="宋体" w:hAnsi="宋体" w:cs="宋体" w:hint="eastAsia"/>
-          <w:color w:val="000000"/>
-          <w:kern w:val="0"/>
-          <w:sz w:val="18"/>
-          <w:szCs w:val="18"/>
-        </w:rPr>
-        <w:br/>
-        <w:t xml:space="preserve">        Intent intent = </w:t>
+        <w:t>(</w:t>
+      </w:r>
+      <w:proofErr w:type="spellStart"/>
+      <w:r>
+        <w:rPr>
+          <w:rFonts w:ascii="宋体" w:eastAsia="宋体" w:hAnsi="宋体" w:cs="宋体" w:hint="eastAsia"/>
+          <w:color w:val="000000"/>
+          <w:kern w:val="0"/>
+          <w:sz w:val="18"/>
+          <w:szCs w:val="18"/>
+        </w:rPr>
+        <w:t>timeZoneWasChanged</w:t>
+      </w:r>
+      <w:proofErr w:type="spellEnd"/>
+      <w:r>
+        <w:rPr>
+          <w:rFonts w:ascii="宋体" w:eastAsia="宋体" w:hAnsi="宋体" w:cs="宋体" w:hint="eastAsia"/>
+          <w:color w:val="000000"/>
+          <w:kern w:val="0"/>
+          <w:sz w:val="18"/>
+          <w:szCs w:val="18"/>
+        </w:rPr>
+        <w:t>) {</w:t>
+      </w:r>
+      <w:r>
+        <w:rPr>
+          <w:rFonts w:ascii="宋体" w:eastAsia="宋体" w:hAnsi="宋体" w:cs="宋体" w:hint="eastAsia"/>
+          <w:color w:val="000000"/>
+          <w:kern w:val="0"/>
+          <w:sz w:val="18"/>
+          <w:szCs w:val="18"/>
+        </w:rPr>
+        <w:br/>
+        <w:t xml:space="preserve">        Intent </w:t>
+      </w:r>
+      <w:proofErr w:type="spellStart"/>
+      <w:r>
+        <w:rPr>
+          <w:rFonts w:ascii="宋体" w:eastAsia="宋体" w:hAnsi="宋体" w:cs="宋体" w:hint="eastAsia"/>
+          <w:color w:val="000000"/>
+          <w:kern w:val="0"/>
+          <w:sz w:val="18"/>
+          <w:szCs w:val="18"/>
+        </w:rPr>
+        <w:t>intent</w:t>
+      </w:r>
+      <w:proofErr w:type="spellEnd"/>
+      <w:r>
+        <w:rPr>
+          <w:rFonts w:ascii="宋体" w:eastAsia="宋体" w:hAnsi="宋体" w:cs="宋体" w:hint="eastAsia"/>
+          <w:color w:val="000000"/>
+          <w:kern w:val="0"/>
+          <w:sz w:val="18"/>
+          <w:szCs w:val="18"/>
+        </w:rPr>
+        <w:t xml:space="preserve"> = </w:t>
       </w:r>
       <w:r>
         <w:rPr>
@@ -989,29 +1593,117 @@
           <w:sz w:val="18"/>
           <w:szCs w:val="18"/>
         </w:rPr>
-        <w:t>Intent(Intent.ACTION_TIMEZONE_CHANGED);</w:t>
-      </w:r>
-      <w:r>
-        <w:rPr>
-          <w:rFonts w:ascii="宋体" w:eastAsia="宋体" w:hAnsi="宋体" w:cs="宋体" w:hint="eastAsia"/>
-          <w:color w:val="000000"/>
-          <w:kern w:val="0"/>
-          <w:sz w:val="18"/>
-          <w:szCs w:val="18"/>
-        </w:rPr>
-        <w:br/>
-        <w:t xml:space="preserve">        intent.addFlags(Intent.FLAG_RECEIVER_REPLACE_PENDING);</w:t>
-      </w:r>
-      <w:r>
-        <w:rPr>
-          <w:rFonts w:ascii="宋体" w:eastAsia="宋体" w:hAnsi="宋体" w:cs="宋体" w:hint="eastAsia"/>
-          <w:color w:val="000000"/>
-          <w:kern w:val="0"/>
-          <w:sz w:val="18"/>
-          <w:szCs w:val="18"/>
-        </w:rPr>
-        <w:br/>
-        <w:t xml:space="preserve">        intent.putExtra(</w:t>
+        <w:t>Intent(</w:t>
+      </w:r>
+      <w:proofErr w:type="spellStart"/>
+      <w:r>
+        <w:rPr>
+          <w:rFonts w:ascii="宋体" w:eastAsia="宋体" w:hAnsi="宋体" w:cs="宋体" w:hint="eastAsia"/>
+          <w:color w:val="000000"/>
+          <w:kern w:val="0"/>
+          <w:sz w:val="18"/>
+          <w:szCs w:val="18"/>
+        </w:rPr>
+        <w:t>Intent.ACTION_TIMEZONE_CHANGED</w:t>
+      </w:r>
+      <w:proofErr w:type="spellEnd"/>
+      <w:r>
+        <w:rPr>
+          <w:rFonts w:ascii="宋体" w:eastAsia="宋体" w:hAnsi="宋体" w:cs="宋体" w:hint="eastAsia"/>
+          <w:color w:val="000000"/>
+          <w:kern w:val="0"/>
+          <w:sz w:val="18"/>
+          <w:szCs w:val="18"/>
+        </w:rPr>
+        <w:t>);</w:t>
+      </w:r>
+      <w:r>
+        <w:rPr>
+          <w:rFonts w:ascii="宋体" w:eastAsia="宋体" w:hAnsi="宋体" w:cs="宋体" w:hint="eastAsia"/>
+          <w:color w:val="000000"/>
+          <w:kern w:val="0"/>
+          <w:sz w:val="18"/>
+          <w:szCs w:val="18"/>
+        </w:rPr>
+        <w:br/>
+        <w:t xml:space="preserve">        </w:t>
+      </w:r>
+      <w:proofErr w:type="spellStart"/>
+      <w:r>
+        <w:rPr>
+          <w:rFonts w:ascii="宋体" w:eastAsia="宋体" w:hAnsi="宋体" w:cs="宋体" w:hint="eastAsia"/>
+          <w:color w:val="000000"/>
+          <w:kern w:val="0"/>
+          <w:sz w:val="18"/>
+          <w:szCs w:val="18"/>
+        </w:rPr>
+        <w:t>intent.addFlags</w:t>
+      </w:r>
+      <w:proofErr w:type="spellEnd"/>
+      <w:r>
+        <w:rPr>
+          <w:rFonts w:ascii="宋体" w:eastAsia="宋体" w:hAnsi="宋体" w:cs="宋体" w:hint="eastAsia"/>
+          <w:color w:val="000000"/>
+          <w:kern w:val="0"/>
+          <w:sz w:val="18"/>
+          <w:szCs w:val="18"/>
+        </w:rPr>
+        <w:t>(</w:t>
+      </w:r>
+      <w:proofErr w:type="spellStart"/>
+      <w:r>
+        <w:rPr>
+          <w:rFonts w:ascii="宋体" w:eastAsia="宋体" w:hAnsi="宋体" w:cs="宋体" w:hint="eastAsia"/>
+          <w:color w:val="000000"/>
+          <w:kern w:val="0"/>
+          <w:sz w:val="18"/>
+          <w:szCs w:val="18"/>
+        </w:rPr>
+        <w:t>Intent.FLAG_RECEIVER_REPLACE_PENDING</w:t>
+      </w:r>
+      <w:proofErr w:type="spellEnd"/>
+      <w:r>
+        <w:rPr>
+          <w:rFonts w:ascii="宋体" w:eastAsia="宋体" w:hAnsi="宋体" w:cs="宋体" w:hint="eastAsia"/>
+          <w:color w:val="000000"/>
+          <w:kern w:val="0"/>
+          <w:sz w:val="18"/>
+          <w:szCs w:val="18"/>
+        </w:rPr>
+        <w:t>);</w:t>
+      </w:r>
+      <w:r>
+        <w:rPr>
+          <w:rFonts w:ascii="宋体" w:eastAsia="宋体" w:hAnsi="宋体" w:cs="宋体" w:hint="eastAsia"/>
+          <w:color w:val="000000"/>
+          <w:kern w:val="0"/>
+          <w:sz w:val="18"/>
+          <w:szCs w:val="18"/>
+        </w:rPr>
+        <w:br/>
+        <w:t xml:space="preserve">        </w:t>
+      </w:r>
+      <w:proofErr w:type="spellStart"/>
+      <w:r>
+        <w:rPr>
+          <w:rFonts w:ascii="宋体" w:eastAsia="宋体" w:hAnsi="宋体" w:cs="宋体" w:hint="eastAsia"/>
+          <w:color w:val="000000"/>
+          <w:kern w:val="0"/>
+          <w:sz w:val="18"/>
+          <w:szCs w:val="18"/>
+        </w:rPr>
+        <w:t>intent.putExtra</w:t>
+      </w:r>
+      <w:proofErr w:type="spellEnd"/>
+      <w:r>
+        <w:rPr>
+          <w:rFonts w:ascii="宋体" w:eastAsia="宋体" w:hAnsi="宋体" w:cs="宋体" w:hint="eastAsia"/>
+          <w:color w:val="000000"/>
+          <w:kern w:val="0"/>
+          <w:sz w:val="18"/>
+          <w:szCs w:val="18"/>
+        </w:rPr>
+        <w:t>(</w:t>
       </w:r>
       <w:r>
         <w:rPr>
@@ -1033,18 +1725,106 @@
           <w:sz w:val="18"/>
           <w:szCs w:val="18"/>
         </w:rPr>
-        <w:t>, zone.getID());</w:t>
-      </w:r>
-      <w:r>
-        <w:rPr>
-          <w:rFonts w:ascii="宋体" w:eastAsia="宋体" w:hAnsi="宋体" w:cs="宋体" w:hint="eastAsia"/>
-          <w:color w:val="000000"/>
-          <w:kern w:val="0"/>
-          <w:sz w:val="18"/>
-          <w:szCs w:val="18"/>
-        </w:rPr>
-        <w:br/>
-        <w:t xml:space="preserve">        getContext().sendBroadcastAsUser(intent, UserHandle.ALL);</w:t>
+        <w:t xml:space="preserve">, </w:t>
+      </w:r>
+      <w:proofErr w:type="spellStart"/>
+      <w:r>
+        <w:rPr>
+          <w:rFonts w:ascii="宋体" w:eastAsia="宋体" w:hAnsi="宋体" w:cs="宋体" w:hint="eastAsia"/>
+          <w:color w:val="000000"/>
+          <w:kern w:val="0"/>
+          <w:sz w:val="18"/>
+          <w:szCs w:val="18"/>
+        </w:rPr>
+        <w:t>zone.getID</w:t>
+      </w:r>
+      <w:proofErr w:type="spellEnd"/>
+      <w:r>
+        <w:rPr>
+          <w:rFonts w:ascii="宋体" w:eastAsia="宋体" w:hAnsi="宋体" w:cs="宋体" w:hint="eastAsia"/>
+          <w:color w:val="000000"/>
+          <w:kern w:val="0"/>
+          <w:sz w:val="18"/>
+          <w:szCs w:val="18"/>
+        </w:rPr>
+        <w:t>());</w:t>
+      </w:r>
+      <w:r>
+        <w:rPr>
+          <w:rFonts w:ascii="宋体" w:eastAsia="宋体" w:hAnsi="宋体" w:cs="宋体" w:hint="eastAsia"/>
+          <w:color w:val="000000"/>
+          <w:kern w:val="0"/>
+          <w:sz w:val="18"/>
+          <w:szCs w:val="18"/>
+        </w:rPr>
+        <w:br/>
+        <w:t xml:space="preserve">        </w:t>
+      </w:r>
+      <w:proofErr w:type="spellStart"/>
+      <w:r>
+        <w:rPr>
+          <w:rFonts w:ascii="宋体" w:eastAsia="宋体" w:hAnsi="宋体" w:cs="宋体" w:hint="eastAsia"/>
+          <w:color w:val="000000"/>
+          <w:kern w:val="0"/>
+          <w:sz w:val="18"/>
+          <w:szCs w:val="18"/>
+        </w:rPr>
+        <w:t>getContext</w:t>
+      </w:r>
+      <w:proofErr w:type="spellEnd"/>
+      <w:r>
+        <w:rPr>
+          <w:rFonts w:ascii="宋体" w:eastAsia="宋体" w:hAnsi="宋体" w:cs="宋体" w:hint="eastAsia"/>
+          <w:color w:val="000000"/>
+          <w:kern w:val="0"/>
+          <w:sz w:val="18"/>
+          <w:szCs w:val="18"/>
+        </w:rPr>
+        <w:t>().</w:t>
+      </w:r>
+      <w:proofErr w:type="spellStart"/>
+      <w:r>
+        <w:rPr>
+          <w:rFonts w:ascii="宋体" w:eastAsia="宋体" w:hAnsi="宋体" w:cs="宋体" w:hint="eastAsia"/>
+          <w:color w:val="000000"/>
+          <w:kern w:val="0"/>
+          <w:sz w:val="18"/>
+          <w:szCs w:val="18"/>
+        </w:rPr>
+        <w:t>sendBroadcastAsUser</w:t>
+      </w:r>
+      <w:proofErr w:type="spellEnd"/>
+      <w:r>
+        <w:rPr>
+          <w:rFonts w:ascii="宋体" w:eastAsia="宋体" w:hAnsi="宋体" w:cs="宋体" w:hint="eastAsia"/>
+          <w:color w:val="000000"/>
+          <w:kern w:val="0"/>
+          <w:sz w:val="18"/>
+          <w:szCs w:val="18"/>
+        </w:rPr>
+        <w:t xml:space="preserve">(intent, </w:t>
+      </w:r>
+      <w:proofErr w:type="spellStart"/>
+      <w:r>
+        <w:rPr>
+          <w:rFonts w:ascii="宋体" w:eastAsia="宋体" w:hAnsi="宋体" w:cs="宋体" w:hint="eastAsia"/>
+          <w:color w:val="000000"/>
+          <w:kern w:val="0"/>
+          <w:sz w:val="18"/>
+          <w:szCs w:val="18"/>
+        </w:rPr>
+        <w:t>UserHandle.ALL</w:t>
+      </w:r>
+      <w:proofErr w:type="spellEnd"/>
+      <w:r>
+        <w:rPr>
+          <w:rFonts w:ascii="宋体" w:eastAsia="宋体" w:hAnsi="宋体" w:cs="宋体" w:hint="eastAsia"/>
+          <w:color w:val="000000"/>
+          <w:kern w:val="0"/>
+          <w:sz w:val="18"/>
+          <w:szCs w:val="18"/>
+        </w:rPr>
+        <w:t>);</w:t>
       </w:r>
       <w:r>
         <w:rPr>
@@ -1069,13 +1849,7 @@
         <w:t>}</w:t>
       </w:r>
     </w:p>
-    <w:p>
-      <w:pPr>
-        <w:rPr>
-          <w:rFonts w:hint="eastAsia"/>
-        </w:rPr>
-      </w:pPr>
-    </w:p>
+    <w:p/>
     <w:sectPr>
       <w:pgSz w:w="11906" w:h="16838"/>
       <w:pgMar w:top="1440" w:right="1800" w:bottom="1440" w:left="1800" w:header="851" w:footer="992" w:gutter="0"/>
@@ -1087,7 +1861,7 @@
 </file>
 
 <file path=word/endnotes.xml><?xml version="1.0" encoding="utf-8"?>
-<w:endnotes xmlns:wpc="http://schemas.microsoft.com/office/word/2010/wordprocessingCanvas" xmlns:mc="http://schemas.openxmlformats.org/markup-compatibility/2006" xmlns:o="urn:schemas-microsoft-com:office:office" xmlns:r="http://schemas.openxmlformats.org/officeDocument/2006/relationships" xmlns:m="http://schemas.openxmlformats.org/officeDocument/2006/math" xmlns:v="urn:schemas-microsoft-com:vml" xmlns:wp14="http://schemas.microsoft.com/office/word/2010/wordprocessingDrawing" xmlns:wp="http://schemas.openxmlformats.org/drawingml/2006/wordprocessingDrawing" xmlns:w10="urn:schemas-microsoft-com:office:word" xmlns:w="http://schemas.openxmlformats.org/wordprocessingml/2006/main" xmlns:w14="http://schemas.microsoft.com/office/word/2010/wordml" xmlns:w15="http://schemas.microsoft.com/office/word/2012/wordml" xmlns:wpg="http://schemas.microsoft.com/office/word/2010/wordprocessingGroup" xmlns:wpi="http://schemas.microsoft.com/office/word/2010/wordprocessingInk" xmlns:wne="http://schemas.microsoft.com/office/word/2006/wordml" xmlns:wps="http://schemas.microsoft.com/office/word/2010/wordprocessingShape" mc:Ignorable="w14 w15 wp14">
+<w:endnotes xmlns:wpc="http://schemas.microsoft.com/office/word/2010/wordprocessingCanvas" xmlns:cx="http://schemas.microsoft.com/office/drawing/2014/chartex" xmlns:cx1="http://schemas.microsoft.com/office/drawing/2015/9/8/chartex" xmlns:cx2="http://schemas.microsoft.com/office/drawing/2015/10/21/chartex" xmlns:cx3="http://schemas.microsoft.com/office/drawing/2016/5/9/chartex" xmlns:cx4="http://schemas.microsoft.com/office/drawing/2016/5/10/chartex" xmlns:cx5="http://schemas.microsoft.com/office/drawing/2016/5/11/chartex" xmlns:cx6="http://schemas.microsoft.com/office/drawing/2016/5/12/chartex" xmlns:cx7="http://schemas.microsoft.com/office/drawing/2016/5/13/chartex" xmlns:cx8="http://schemas.microsoft.com/office/drawing/2016/5/14/chartex" xmlns:mc="http://schemas.openxmlformats.org/markup-compatibility/2006" xmlns:aink="http://schemas.microsoft.com/office/drawing/2016/ink" xmlns:am3d="http://schemas.microsoft.com/office/drawing/2017/model3d" xmlns:o="urn:schemas-microsoft-com:office:office" xmlns:r="http://schemas.openxmlformats.org/officeDocument/2006/relationships" xmlns:m="http://schemas.openxmlformats.org/officeDocument/2006/math" xmlns:v="urn:schemas-microsoft-com:vml" xmlns:wp14="http://schemas.microsoft.com/office/word/2010/wordprocessingDrawing" xmlns:wp="http://schemas.openxmlformats.org/drawingml/2006/wordprocessingDrawing" xmlns:w10="urn:schemas-microsoft-com:office:word" xmlns:w="http://schemas.openxmlformats.org/wordprocessingml/2006/main" xmlns:w14="http://schemas.microsoft.com/office/word/2010/wordml" xmlns:w15="http://schemas.microsoft.com/office/word/2012/wordml" xmlns:w16cid="http://schemas.microsoft.com/office/word/2016/wordml/cid" xmlns:w16se="http://schemas.microsoft.com/office/word/2015/wordml/symex" xmlns:wpg="http://schemas.microsoft.com/office/word/2010/wordprocessingGroup" xmlns:wpi="http://schemas.microsoft.com/office/word/2010/wordprocessingInk" xmlns:wne="http://schemas.microsoft.com/office/word/2006/wordml" xmlns:wps="http://schemas.microsoft.com/office/word/2010/wordprocessingShape" mc:Ignorable="w14 w15 w16se w16cid wp14">
   <w:endnote w:type="separator" w:id="-1">
     <w:p>
       <w:r>
@@ -1106,7 +1880,7 @@
 </file>
 
 <file path=word/footnotes.xml><?xml version="1.0" encoding="utf-8"?>
-<w:footnotes xmlns:wpc="http://schemas.microsoft.com/office/word/2010/wordprocessingCanvas" xmlns:mc="http://schemas.openxmlformats.org/markup-compatibility/2006" xmlns:o="urn:schemas-microsoft-com:office:office" xmlns:r="http://schemas.openxmlformats.org/officeDocument/2006/relationships" xmlns:m="http://schemas.openxmlformats.org/officeDocument/2006/math" xmlns:v="urn:schemas-microsoft-com:vml" xmlns:wp14="http://schemas.microsoft.com/office/word/2010/wordprocessingDrawing" xmlns:wp="http://schemas.openxmlformats.org/drawingml/2006/wordprocessingDrawing" xmlns:w10="urn:schemas-microsoft-com:office:word" xmlns:w="http://schemas.openxmlformats.org/wordprocessingml/2006/main" xmlns:w14="http://schemas.microsoft.com/office/word/2010/wordml" xmlns:w15="http://schemas.microsoft.com/office/word/2012/wordml" xmlns:wpg="http://schemas.microsoft.com/office/word/2010/wordprocessingGroup" xmlns:wpi="http://schemas.microsoft.com/office/word/2010/wordprocessingInk" xmlns:wne="http://schemas.microsoft.com/office/word/2006/wordml" xmlns:wps="http://schemas.microsoft.com/office/word/2010/wordprocessingShape" mc:Ignorable="w14 w15 wp14">
+<w:footnotes xmlns:wpc="http://schemas.microsoft.com/office/word/2010/wordprocessingCanvas" xmlns:cx="http://schemas.microsoft.com/office/drawing/2014/chartex" xmlns:cx1="http://schemas.microsoft.com/office/drawing/2015/9/8/chartex" xmlns:cx2="http://schemas.microsoft.com/office/drawing/2015/10/21/chartex" xmlns:cx3="http://schemas.microsoft.com/office/drawing/2016/5/9/chartex" xmlns:cx4="http://schemas.microsoft.com/office/drawing/2016/5/10/chartex" xmlns:cx5="http://schemas.microsoft.com/office/drawing/2016/5/11/chartex" xmlns:cx6="http://schemas.microsoft.com/office/drawing/2016/5/12/chartex" xmlns:cx7="http://schemas.microsoft.com/office/drawing/2016/5/13/chartex" xmlns:cx8="http://schemas.microsoft.com/office/drawing/2016/5/14/chartex" xmlns:mc="http://schemas.openxmlformats.org/markup-compatibility/2006" xmlns:aink="http://schemas.microsoft.com/office/drawing/2016/ink" xmlns:am3d="http://schemas.microsoft.com/office/drawing/2017/model3d" xmlns:o="urn:schemas-microsoft-com:office:office" xmlns:r="http://schemas.openxmlformats.org/officeDocument/2006/relationships" xmlns:m="http://schemas.openxmlformats.org/officeDocument/2006/math" xmlns:v="urn:schemas-microsoft-com:vml" xmlns:wp14="http://schemas.microsoft.com/office/word/2010/wordprocessingDrawing" xmlns:wp="http://schemas.openxmlformats.org/drawingml/2006/wordprocessingDrawing" xmlns:w10="urn:schemas-microsoft-com:office:word" xmlns:w="http://schemas.openxmlformats.org/wordprocessingml/2006/main" xmlns:w14="http://schemas.microsoft.com/office/word/2010/wordml" xmlns:w15="http://schemas.microsoft.com/office/word/2012/wordml" xmlns:w16cid="http://schemas.microsoft.com/office/word/2016/wordml/cid" xmlns:w16se="http://schemas.microsoft.com/office/word/2015/wordml/symex" xmlns:wpg="http://schemas.microsoft.com/office/word/2010/wordprocessingGroup" xmlns:wpi="http://schemas.microsoft.com/office/word/2010/wordprocessingInk" xmlns:wne="http://schemas.microsoft.com/office/word/2006/wordml" xmlns:wps="http://schemas.microsoft.com/office/word/2010/wordprocessingShape" mc:Ignorable="w14 w15 w16se w16cid wp14">
   <w:footnote w:type="separator" w:id="-1">
     <w:p>
       <w:r>
@@ -1125,7 +1899,7 @@
 </file>
 
 <file path=word/styles.xml><?xml version="1.0" encoding="utf-8"?>
-<w:styles xmlns:mc="http://schemas.openxmlformats.org/markup-compatibility/2006" xmlns:r="http://schemas.openxmlformats.org/officeDocument/2006/relationships" xmlns:w="http://schemas.openxmlformats.org/wordprocessingml/2006/main" xmlns:w14="http://schemas.microsoft.com/office/word/2010/wordml" xmlns:w15="http://schemas.microsoft.com/office/word/2012/wordml" mc:Ignorable="w14 w15">
+<w:styles xmlns:mc="http://schemas.openxmlformats.org/markup-compatibility/2006" xmlns:r="http://schemas.openxmlformats.org/officeDocument/2006/relationships" xmlns:w="http://schemas.openxmlformats.org/wordprocessingml/2006/main" xmlns:w14="http://schemas.microsoft.com/office/word/2010/wordml" xmlns:w15="http://schemas.microsoft.com/office/word/2012/wordml" xmlns:w16cid="http://schemas.microsoft.com/office/word/2016/wordml/cid" xmlns:w16se="http://schemas.microsoft.com/office/word/2015/wordml/symex" mc:Ignorable="w14 w15 w16se w16cid">
   <w:docDefaults>
     <w:rPrDefault>
       <w:rPr>
@@ -1138,7 +1912,7 @@
     </w:rPrDefault>
     <w:pPrDefault/>
   </w:docDefaults>
-  <w:latentStyles w:defLockedState="0" w:defUIPriority="99" w:defSemiHidden="0" w:defUnhideWhenUsed="0" w:defQFormat="0" w:count="371">
+  <w:latentStyles w:defLockedState="0" w:defUIPriority="99" w:defSemiHidden="0" w:defUnhideWhenUsed="0" w:defQFormat="0" w:count="375">
     <w:lsdException w:name="Normal" w:uiPriority="0" w:qFormat="1"/>
     <w:lsdException w:name="heading 1" w:uiPriority="9" w:qFormat="1"/>
     <w:lsdException w:name="heading 2" w:semiHidden="1" w:uiPriority="9" w:unhideWhenUsed="1" w:qFormat="1"/>
@@ -1244,7 +2018,6 @@
     <w:lsdException w:name="HTML Sample" w:semiHidden="1" w:unhideWhenUsed="1"/>
     <w:lsdException w:name="HTML Typewriter" w:semiHidden="1" w:unhideWhenUsed="1"/>
     <w:lsdException w:name="HTML Variable" w:semiHidden="1" w:unhideWhenUsed="1"/>
-    <w:lsdException w:name="Normal Table" w:semiHidden="1" w:unhideWhenUsed="1"/>
     <w:lsdException w:name="annotation subject" w:semiHidden="1" w:unhideWhenUsed="1"/>
     <w:lsdException w:name="No List" w:semiHidden="1" w:unhideWhenUsed="1"/>
     <w:lsdException w:name="Outline List 1" w:semiHidden="1" w:unhideWhenUsed="1"/>
@@ -1288,10 +2061,8 @@
     <w:lsdException w:name="Table Elegant" w:semiHidden="1" w:unhideWhenUsed="1"/>
     <w:lsdException w:name="Table Professional" w:semiHidden="1" w:unhideWhenUsed="1"/>
     <w:lsdException w:name="Table Subtle 1" w:semiHidden="1" w:unhideWhenUsed="1"/>
-    <w:lsdException w:name="Table Subtle 2" w:semiHidden="1" w:unhideWhenUsed="1"/>
     <w:lsdException w:name="Table Web 1" w:semiHidden="1" w:unhideWhenUsed="1"/>
     <w:lsdException w:name="Table Web 2" w:semiHidden="1" w:unhideWhenUsed="1"/>
-    <w:lsdException w:name="Table Web 3" w:semiHidden="1" w:unhideWhenUsed="1"/>
     <w:lsdException w:name="Balloon Text" w:semiHidden="1" w:unhideWhenUsed="1"/>
     <w:lsdException w:name="Table Grid" w:uiPriority="39"/>
     <w:lsdException w:name="Table Theme" w:semiHidden="1" w:unhideWhenUsed="1"/>
@@ -1510,6 +2281,10 @@
     <w:lsdException w:name="List Table 5 Dark Accent 6" w:uiPriority="50"/>
     <w:lsdException w:name="List Table 6 Colorful Accent 6" w:uiPriority="51"/>
     <w:lsdException w:name="List Table 7 Colorful Accent 6" w:uiPriority="52"/>
+    <w:lsdException w:name="Mention" w:semiHidden="1" w:unhideWhenUsed="1"/>
+    <w:lsdException w:name="Smart Hyperlink" w:semiHidden="1" w:unhideWhenUsed="1"/>
+    <w:lsdException w:name="Hashtag" w:semiHidden="1" w:unhideWhenUsed="1"/>
+    <w:lsdException w:name="Unresolved Mention" w:semiHidden="1" w:unhideWhenUsed="1"/>
   </w:latentStyles>
   <w:style w:type="paragraph" w:default="1" w:styleId="a">
     <w:name w:val="Normal"/>
@@ -1523,7 +2298,7 @@
   <w:style w:type="paragraph" w:styleId="1">
     <w:name w:val="heading 1"/>
     <w:basedOn w:val="a"/>
-    <w:link w:val="1Char"/>
+    <w:link w:val="10"/>
     <w:uiPriority w:val="9"/>
     <w:qFormat/>
     <w:rsid w:val="00D1592F"/>
@@ -1572,7 +2347,7 @@
   <w:style w:type="paragraph" w:styleId="a3">
     <w:name w:val="header"/>
     <w:basedOn w:val="a"/>
-    <w:link w:val="Char"/>
+    <w:link w:val="a4"/>
     <w:uiPriority w:val="99"/>
     <w:unhideWhenUsed/>
     <w:rsid w:val="00D1592F"/>
@@ -1592,8 +2367,8 @@
       <w:szCs w:val="18"/>
     </w:rPr>
   </w:style>
-  <w:style w:type="character" w:customStyle="1" w:styleId="Char">
-    <w:name w:val="页眉 Char"/>
+  <w:style w:type="character" w:customStyle="1" w:styleId="a4">
+    <w:name w:val="页眉 字符"/>
     <w:basedOn w:val="a0"/>
     <w:link w:val="a3"/>
     <w:uiPriority w:val="99"/>
@@ -1603,10 +2378,10 @@
       <w:szCs w:val="18"/>
     </w:rPr>
   </w:style>
-  <w:style w:type="paragraph" w:styleId="a4">
+  <w:style w:type="paragraph" w:styleId="a5">
     <w:name w:val="footer"/>
     <w:basedOn w:val="a"/>
-    <w:link w:val="Char0"/>
+    <w:link w:val="a6"/>
     <w:uiPriority w:val="99"/>
     <w:unhideWhenUsed/>
     <w:rsid w:val="00D1592F"/>
@@ -1623,10 +2398,10 @@
       <w:szCs w:val="18"/>
     </w:rPr>
   </w:style>
-  <w:style w:type="character" w:customStyle="1" w:styleId="Char0">
-    <w:name w:val="页脚 Char"/>
+  <w:style w:type="character" w:customStyle="1" w:styleId="a6">
+    <w:name w:val="页脚 字符"/>
     <w:basedOn w:val="a0"/>
-    <w:link w:val="a4"/>
+    <w:link w:val="a5"/>
     <w:uiPriority w:val="99"/>
     <w:rsid w:val="00D1592F"/>
     <w:rPr>
@@ -1634,8 +2409,8 @@
       <w:szCs w:val="18"/>
     </w:rPr>
   </w:style>
-  <w:style w:type="character" w:customStyle="1" w:styleId="1Char">
-    <w:name w:val="标题 1 Char"/>
+  <w:style w:type="character" w:customStyle="1" w:styleId="10">
+    <w:name w:val="标题 1 字符"/>
     <w:basedOn w:val="a0"/>
     <w:link w:val="1"/>
     <w:uiPriority w:val="9"/>
@@ -1649,7 +2424,7 @@
       <w:szCs w:val="48"/>
     </w:rPr>
   </w:style>
-  <w:style w:type="character" w:styleId="a5">
+  <w:style w:type="character" w:styleId="a7">
     <w:name w:val="Hyperlink"/>
     <w:basedOn w:val="a0"/>
     <w:uiPriority w:val="99"/>
@@ -1663,7 +2438,7 @@
   <w:style w:type="paragraph" w:styleId="HTML">
     <w:name w:val="HTML Preformatted"/>
     <w:basedOn w:val="a"/>
-    <w:link w:val="HTMLChar"/>
+    <w:link w:val="HTML0"/>
     <w:uiPriority w:val="99"/>
     <w:semiHidden/>
     <w:unhideWhenUsed/>
@@ -1697,8 +2472,8 @@
       <w:szCs w:val="24"/>
     </w:rPr>
   </w:style>
-  <w:style w:type="character" w:customStyle="1" w:styleId="HTMLChar">
-    <w:name w:val="HTML 预设格式 Char"/>
+  <w:style w:type="character" w:customStyle="1" w:styleId="HTML0">
+    <w:name w:val="HTML 预设格式 字符"/>
     <w:basedOn w:val="a0"/>
     <w:link w:val="HTML"/>
     <w:uiPriority w:val="99"/>
